--- a/2 работа/Поток событийАвторизацияРегистрация.docx
+++ b/2 работа/Поток событийАвторизацияРегистрация.docx
@@ -16,13 +16,7 @@
         </w:numPr>
       </w:pPr>
       <w:r>
-        <w:t xml:space="preserve">Прецедент начинается с </w:t>
-      </w:r>
-      <w:r>
-        <w:t>входа Гость в систему</w:t>
-      </w:r>
-      <w:r>
-        <w:t xml:space="preserve">. </w:t>
+        <w:t xml:space="preserve">Прецедент начинается с входа Гость в систему. </w:t>
       </w:r>
     </w:p>
     <w:p>
@@ -43,13 +37,7 @@
         <w:ind w:left="1416"/>
       </w:pPr>
       <w:r>
-        <w:t>А2</w:t>
-      </w:r>
-      <w:r>
-        <w:t>. Гость восстанавливает пароль</w:t>
-      </w:r>
-      <w:r>
-        <w:t>.</w:t>
+        <w:t>А2. Гость восстанавливает пароль.</w:t>
       </w:r>
     </w:p>
     <w:p>
@@ -61,10 +49,7 @@
         </w:numPr>
       </w:pPr>
       <w:r>
-        <w:t>Гость получает права Пользователя</w:t>
-      </w:r>
-      <w:r>
-        <w:t>.</w:t>
+        <w:t>Гость получает права Пользователя.</w:t>
       </w:r>
     </w:p>
     <w:p>
@@ -76,13 +61,7 @@
         <w:t>А3</w:t>
       </w:r>
       <w:r>
-        <w:t xml:space="preserve">. </w:t>
-      </w:r>
-      <w:r>
-        <w:t xml:space="preserve"> Г</w:t>
-      </w:r>
-      <w:r>
-        <w:t>ость получает права Администратора.</w:t>
+        <w:t>.  Гость получает права Администратора.</w:t>
       </w:r>
     </w:p>
     <w:p>
@@ -112,29 +91,15 @@
         <w:ind w:firstLine="708"/>
       </w:pPr>
       <w:r>
-        <w:t xml:space="preserve">1. </w:t>
-      </w:r>
-      <w:r>
-        <w:t>Гость вводит логин</w:t>
-      </w:r>
-      <w:r>
-        <w:t xml:space="preserve">. </w:t>
-      </w:r>
-      <w:bookmarkStart w:id="0" w:name="_GoBack"/>
-      <w:bookmarkEnd w:id="0"/>
+        <w:t xml:space="preserve">1. Гость вводит логин. </w:t>
+      </w:r>
     </w:p>
     <w:p>
       <w:pPr>
         <w:ind w:firstLine="708"/>
       </w:pPr>
       <w:r>
-        <w:t xml:space="preserve">2. </w:t>
-      </w:r>
-      <w:r>
-        <w:t>Гость вводит пароль</w:t>
-      </w:r>
-      <w:r>
-        <w:t xml:space="preserve">. </w:t>
+        <w:t xml:space="preserve">2. Гость вводит пароль. </w:t>
       </w:r>
     </w:p>
     <w:p>
@@ -142,44 +107,35 @@
         <w:ind w:firstLine="708"/>
       </w:pPr>
       <w:r>
-        <w:t xml:space="preserve">3. </w:t>
-      </w:r>
-      <w:r>
-        <w:t>Гость вводит почту.</w:t>
+        <w:t xml:space="preserve">3. Гость вводит почту. </w:t>
+      </w:r>
+    </w:p>
+    <w:p>
+      <w:pPr>
+        <w:ind w:firstLine="708"/>
+      </w:pPr>
+      <w:r>
+        <w:t xml:space="preserve">4. </w:t>
+      </w:r>
+      <w:r>
+        <w:t xml:space="preserve">Поток возвращается на </w:t>
+      </w:r>
+      <w:r>
+        <w:t>первый</w:t>
+      </w:r>
+      <w:r>
+        <w:t xml:space="preserve"> этап основного потока</w:t>
+      </w:r>
+      <w:r>
+        <w:t>.</w:t>
       </w:r>
       <w:r>
         <w:t xml:space="preserve"> </w:t>
       </w:r>
     </w:p>
     <w:p>
-      <w:pPr>
-        <w:ind w:firstLine="708"/>
-      </w:pPr>
-      <w:r>
-        <w:t xml:space="preserve">4. </w:t>
-      </w:r>
-      <w:r>
-        <w:t xml:space="preserve">Поток возвращается на </w:t>
-      </w:r>
-      <w:r>
-        <w:t>первый</w:t>
-      </w:r>
-      <w:r>
-        <w:t xml:space="preserve"> этап основного потока</w:t>
-      </w:r>
-      <w:r>
-        <w:t>.</w:t>
-      </w:r>
-      <w:r>
-        <w:t xml:space="preserve"> </w:t>
-      </w:r>
-    </w:p>
-    <w:p>
-      <w:r>
-        <w:t>А2</w:t>
-      </w:r>
-      <w:r>
-        <w:t xml:space="preserve">. Гость восстанавливает пароль. </w:t>
+      <w:r>
+        <w:t xml:space="preserve">А2. Гость восстанавливает пароль. </w:t>
       </w:r>
     </w:p>
     <w:p>
@@ -257,7 +213,17 @@
     </w:p>
     <w:p>
       <w:r>
-        <w:t xml:space="preserve">Е1. Платежная система недоступна </w:t>
+        <w:t xml:space="preserve">Е1. </w:t>
+      </w:r>
+      <w:r>
+        <w:t>Неверный пароль</w:t>
+      </w:r>
+    </w:p>
+    <w:p>
+      <w:bookmarkStart w:id="0" w:name="_GoBack"/>
+      <w:bookmarkEnd w:id="0"/>
+      <w:r>
+        <w:t xml:space="preserve"> </w:t>
       </w:r>
     </w:p>
     <w:p>
